--- a/Python Challenge 4.docx
+++ b/Python Challenge 4.docx
@@ -147,578 +147,386 @@
           <w:sz w:val="24"/>
           <w:szCs w:val="24"/>
         </w:rPr>
-        <w:t>The page title is ‘Follow the chain’ which makes sense with linked list. The only thing in the page source is this:</w:t>
-      </w:r>
-    </w:p>
-    <w:tbl>
-      <w:tblPr>
-        <w:tblW w:w="0" w:type="auto"/>
-        <w:tblCellSpacing w:w="15" w:type="dxa"/>
-        <w:tblCellMar>
-          <w:top w:w="15" w:type="dxa"/>
-          <w:left w:w="15" w:type="dxa"/>
-          <w:bottom w:w="15" w:type="dxa"/>
-          <w:right w:w="15" w:type="dxa"/>
-        </w:tblCellMar>
-        <w:tblLook w:val="04A0" w:firstRow="1" w:lastRow="0" w:firstColumn="1" w:lastColumn="0" w:noHBand="0" w:noVBand="1"/>
-      </w:tblPr>
-      <w:tblGrid>
-        <w:gridCol w:w="9532"/>
-        <w:gridCol w:w="1268"/>
-      </w:tblGrid>
-      <w:tr>
-        <w:trPr>
-          <w:gridAfter w:val="1"/>
-          <w:tblCellSpacing w:w="15" w:type="dxa"/>
-        </w:trPr>
-        <w:tc>
-          <w:tcPr>
-            <w:tcW w:w="0" w:type="auto"/>
-            <w:vAlign w:val="center"/>
-            <w:hideMark/>
-          </w:tcPr>
-          <w:p>
-            <w:pPr>
-              <w:spacing w:after="0" w:line="240" w:lineRule="auto"/>
-              <w:rPr>
-                <w:rFonts w:ascii="Times New Roman" w:eastAsia="Times New Roman" w:hAnsi="Times New Roman" w:cs="Times New Roman"/>
-                <w:color w:val="000000"/>
-                <w:sz w:val="24"/>
-                <w:szCs w:val="24"/>
-              </w:rPr>
-            </w:pPr>
-            <w:r>
-              <w:rPr>
-                <w:rFonts w:ascii="Times New Roman" w:eastAsia="Times New Roman" w:hAnsi="Times New Roman" w:cs="Times New Roman"/>
-                <w:color w:val="000000"/>
-                <w:sz w:val="24"/>
-                <w:szCs w:val="24"/>
-              </w:rPr>
-              <w:t xml:space="preserve">&lt;!-- urllib may help. DON'T TRY ALL NOTHINGS, since it will never </w:t>
-            </w:r>
-          </w:p>
-        </w:tc>
-      </w:tr>
-      <w:tr>
-        <w:trPr>
-          <w:tblCellSpacing w:w="15" w:type="dxa"/>
-        </w:trPr>
-        <w:tc>
-          <w:tcPr>
-            <w:tcW w:w="0" w:type="auto"/>
-            <w:vAlign w:val="center"/>
-            <w:hideMark/>
-          </w:tcPr>
-          <w:p>
-            <w:pPr>
-              <w:spacing w:after="0" w:line="240" w:lineRule="auto"/>
-              <w:rPr>
-                <w:rFonts w:ascii="Times New Roman" w:eastAsia="Times New Roman" w:hAnsi="Times New Roman" w:cs="Times New Roman"/>
-                <w:color w:val="000000"/>
-                <w:sz w:val="24"/>
-                <w:szCs w:val="24"/>
-              </w:rPr>
-            </w:pPr>
-          </w:p>
-        </w:tc>
-        <w:tc>
-          <w:tcPr>
-            <w:tcW w:w="0" w:type="auto"/>
-            <w:vAlign w:val="center"/>
-            <w:hideMark/>
-          </w:tcPr>
-          <w:p>
-            <w:pPr>
-              <w:spacing w:after="0" w:line="240" w:lineRule="auto"/>
-              <w:rPr>
-                <w:rFonts w:ascii="Times New Roman" w:eastAsia="Times New Roman" w:hAnsi="Times New Roman" w:cs="Times New Roman"/>
-                <w:color w:val="000000"/>
-                <w:sz w:val="24"/>
-                <w:szCs w:val="24"/>
-              </w:rPr>
-            </w:pPr>
-            <w:r>
-              <w:rPr>
-                <w:rFonts w:ascii="Times New Roman" w:eastAsia="Times New Roman" w:hAnsi="Times New Roman" w:cs="Times New Roman"/>
-                <w:color w:val="000000"/>
-                <w:sz w:val="24"/>
-                <w:szCs w:val="24"/>
-              </w:rPr>
-              <w:t>end. 400 times is more than enough. --&gt;</w:t>
-            </w:r>
-          </w:p>
-        </w:tc>
-      </w:tr>
-      <w:tr>
-        <w:trPr>
-          <w:tblCellSpacing w:w="15" w:type="dxa"/>
-        </w:trPr>
-        <w:tc>
-          <w:tcPr>
-            <w:tcW w:w="0" w:type="auto"/>
-            <w:vAlign w:val="center"/>
-          </w:tcPr>
-          <w:p>
-            <w:pPr>
-              <w:spacing w:after="0" w:line="240" w:lineRule="auto"/>
-              <w:rPr>
-                <w:rStyle w:val="Strong"/>
-                <w:rFonts w:ascii="Helvetica" w:hAnsi="Helvetica" w:cs="Helvetica"/>
-                <w:color w:val="767676"/>
-                <w:sz w:val="20"/>
-                <w:szCs w:val="20"/>
-                <w:shd w:val="clear" w:color="auto" w:fill="FFFFFF"/>
-              </w:rPr>
-            </w:pPr>
-            <w:r>
-              <w:rPr>
-                <w:rFonts w:ascii="Courier New" w:hAnsi="Courier New" w:cs="Courier New"/>
-                <w:sz w:val="24"/>
-                <w:szCs w:val="24"/>
-              </w:rPr>
-              <w:t xml:space="preserve">I was stumped with this. Researched what a .php file is: </w:t>
-            </w:r>
-            <w:r>
-              <w:rPr>
-                <w:rFonts w:ascii="Helvetica" w:hAnsi="Helvetica" w:cs="Helvetica"/>
-                <w:color w:val="666666"/>
-                <w:sz w:val="20"/>
-                <w:szCs w:val="20"/>
-                <w:shd w:val="clear" w:color="auto" w:fill="FFFFFF"/>
-              </w:rPr>
-              <w:t> PHP file is</w:t>
-            </w:r>
-            <w:r>
-              <w:rPr>
-                <w:rStyle w:val="Strong"/>
-                <w:rFonts w:ascii="Helvetica" w:hAnsi="Helvetica" w:cs="Helvetica"/>
-                <w:color w:val="767676"/>
-                <w:sz w:val="20"/>
-                <w:szCs w:val="20"/>
-                <w:shd w:val="clear" w:color="auto" w:fill="FFFFFF"/>
-              </w:rPr>
-              <w:t> a webpage that contains PHP (Hypertext Preprocessor) code.</w:t>
-            </w:r>
-            <w:r>
-              <w:rPr>
-                <w:rStyle w:val="Strong"/>
-                <w:rFonts w:ascii="Helvetica" w:hAnsi="Helvetica" w:cs="Helvetica"/>
-                <w:color w:val="767676"/>
-                <w:sz w:val="20"/>
-                <w:szCs w:val="20"/>
-                <w:shd w:val="clear" w:color="auto" w:fill="FFFFFF"/>
-              </w:rPr>
-              <w:t xml:space="preserve"> </w:t>
-            </w:r>
-          </w:p>
-          <w:p>
-            <w:pPr>
-              <w:spacing w:after="0" w:line="240" w:lineRule="auto"/>
-              <w:rPr>
-                <w:rStyle w:val="Strong"/>
-                <w:rFonts w:ascii="Helvetica" w:hAnsi="Helvetica" w:cs="Helvetica"/>
-                <w:color w:val="767676"/>
-                <w:sz w:val="20"/>
-                <w:szCs w:val="20"/>
-                <w:shd w:val="clear" w:color="auto" w:fill="FFFFFF"/>
-              </w:rPr>
-            </w:pPr>
-          </w:p>
-          <w:p>
-            <w:pPr>
-              <w:spacing w:after="0" w:line="240" w:lineRule="auto"/>
-              <w:rPr>
-                <w:rFonts w:ascii="Courier New" w:hAnsi="Courier New" w:cs="Courier New"/>
-                <w:sz w:val="24"/>
-                <w:szCs w:val="24"/>
-              </w:rPr>
-            </w:pPr>
-            <w:r>
-              <w:rPr>
-                <w:rFonts w:ascii="Helvetica" w:hAnsi="Helvetica" w:cs="Helvetica"/>
-                <w:color w:val="666666"/>
-                <w:sz w:val="20"/>
-                <w:szCs w:val="20"/>
-                <w:shd w:val="clear" w:color="auto" w:fill="FFFFFF"/>
-              </w:rPr>
-              <w:t>A file with the .php file extension is</w:t>
-            </w:r>
-            <w:r>
-              <w:rPr>
-                <w:rStyle w:val="Strong"/>
-                <w:rFonts w:ascii="Helvetica" w:hAnsi="Helvetica" w:cs="Helvetica"/>
-                <w:color w:val="767676"/>
-                <w:sz w:val="20"/>
-                <w:szCs w:val="20"/>
-                <w:shd w:val="clear" w:color="auto" w:fill="FFFFFF"/>
-              </w:rPr>
-              <w:t> a plain-text file that contains the source code written in the PHP (it’s a recursive acronym meaning PHP: Hypertext Preprocessor) programming language.</w:t>
-            </w:r>
-          </w:p>
-          <w:p>
-            <w:pPr>
-              <w:spacing w:after="0" w:line="240" w:lineRule="auto"/>
-              <w:rPr>
-                <w:rFonts w:ascii="Courier New" w:hAnsi="Courier New" w:cs="Courier New"/>
-                <w:sz w:val="24"/>
-                <w:szCs w:val="24"/>
-              </w:rPr>
-            </w:pPr>
-          </w:p>
-          <w:p>
-            <w:pPr>
-              <w:spacing w:after="0" w:line="240" w:lineRule="auto"/>
-            </w:pPr>
-            <w:r>
-              <w:rPr>
-                <w:rFonts w:ascii="Courier New" w:hAnsi="Courier New" w:cs="Courier New"/>
-                <w:sz w:val="24"/>
-                <w:szCs w:val="24"/>
-              </w:rPr>
-              <w:t xml:space="preserve">Huh? I fretted over this one and finally went to look at other people’s solutions. The trick is to click on the picture. That takes you to </w:t>
-            </w:r>
-            <w:hyperlink r:id="rId6" w:history="1">
-              <w:r>
-                <w:rPr>
-                  <w:rStyle w:val="Hyperlink"/>
-                </w:rPr>
-                <w:t>www.pythonchallenge.com/pc/def/linkedlist.php?nothing=12345</w:t>
-              </w:r>
-            </w:hyperlink>
-            <w:r>
-              <w:t xml:space="preserve"> which has the message and the next nothing is 44827.</w:t>
-            </w:r>
-          </w:p>
-          <w:p>
-            <w:pPr>
-              <w:spacing w:after="0" w:line="240" w:lineRule="auto"/>
-              <w:rPr>
-                <w:rFonts w:ascii="Courier New" w:hAnsi="Courier New" w:cs="Courier New"/>
-                <w:sz w:val="24"/>
-                <w:szCs w:val="24"/>
-              </w:rPr>
-            </w:pPr>
-          </w:p>
-          <w:p>
-            <w:pPr>
-              <w:spacing w:after="0" w:line="240" w:lineRule="auto"/>
-              <w:rPr>
-                <w:rFonts w:ascii="Courier New" w:hAnsi="Courier New" w:cs="Courier New"/>
-                <w:sz w:val="24"/>
-                <w:szCs w:val="24"/>
-              </w:rPr>
-            </w:pPr>
-            <w:r>
-              <w:rPr>
-                <w:rFonts w:ascii="Courier New" w:hAnsi="Courier New" w:cs="Courier New"/>
-                <w:sz w:val="24"/>
-                <w:szCs w:val="24"/>
-              </w:rPr>
-              <w:t xml:space="preserve">Notice the </w:t>
-            </w:r>
-            <w:r>
-              <w:rPr>
-                <w:rFonts w:ascii="Courier New" w:hAnsi="Courier New" w:cs="Courier New"/>
-                <w:b/>
-                <w:bCs/>
-                <w:sz w:val="24"/>
-                <w:szCs w:val="24"/>
-              </w:rPr>
-              <w:t>?nothing=12345</w:t>
-            </w:r>
-            <w:r>
-              <w:rPr>
-                <w:rFonts w:ascii="Courier New" w:hAnsi="Courier New" w:cs="Courier New"/>
-                <w:sz w:val="24"/>
-                <w:szCs w:val="24"/>
-              </w:rPr>
-              <w:t>. So, the start of the chain is 12345 and the next is 44827. Putting 44827 in for 12345 and get another one with a different next nothing.</w:t>
-            </w:r>
-            <w:r>
-              <w:rPr>
-                <w:rFonts w:ascii="Courier New" w:hAnsi="Courier New" w:cs="Courier New"/>
-                <w:sz w:val="24"/>
-                <w:szCs w:val="24"/>
-              </w:rPr>
-              <w:t xml:space="preserve"> So pychallenge4.py is a loop through the webpages until error. This takes a while and finally gives and end-of-chain message: Yes. Divide by two and keep going. 16044 is the last in the chain. Next tried 8022 as the start of the chain and did the loop again. </w:t>
-            </w:r>
-          </w:p>
-          <w:p>
-            <w:pPr>
-              <w:spacing w:after="0" w:line="240" w:lineRule="auto"/>
-              <w:rPr>
-                <w:rFonts w:ascii="Courier New" w:hAnsi="Courier New" w:cs="Courier New"/>
-                <w:sz w:val="24"/>
-                <w:szCs w:val="24"/>
-              </w:rPr>
-            </w:pPr>
-          </w:p>
-          <w:p>
-            <w:pPr>
-              <w:spacing w:after="0" w:line="240" w:lineRule="auto"/>
-              <w:rPr>
-                <w:rFonts w:ascii="Courier New" w:hAnsi="Courier New" w:cs="Courier New"/>
-                <w:sz w:val="24"/>
-                <w:szCs w:val="24"/>
-              </w:rPr>
-            </w:pPr>
-            <w:r>
-              <w:rPr>
-                <w:rFonts w:ascii="Courier New" w:hAnsi="Courier New" w:cs="Courier New"/>
-                <w:sz w:val="24"/>
-                <w:szCs w:val="24"/>
-              </w:rPr>
-              <w:t xml:space="preserve">Aargh! Got this message: </w:t>
-            </w:r>
-          </w:p>
-          <w:p>
-            <w:pPr>
-              <w:spacing w:after="0" w:line="240" w:lineRule="auto"/>
-              <w:rPr>
-                <w:rFonts w:ascii="Courier New" w:hAnsi="Courier New" w:cs="Courier New"/>
-                <w:sz w:val="24"/>
-                <w:szCs w:val="24"/>
-              </w:rPr>
-            </w:pPr>
-          </w:p>
-          <w:p>
-            <w:pPr>
-              <w:spacing w:after="0" w:line="240" w:lineRule="auto"/>
-              <w:rPr>
-                <w:rFonts w:ascii="Courier New" w:hAnsi="Courier New" w:cs="Courier New"/>
-                <w:sz w:val="24"/>
-                <w:szCs w:val="24"/>
-              </w:rPr>
-            </w:pPr>
-            <w:r>
-              <w:rPr>
-                <w:rFonts w:ascii="Courier New" w:hAnsi="Courier New" w:cs="Courier New"/>
-                <w:sz w:val="24"/>
-                <w:szCs w:val="24"/>
-              </w:rPr>
-              <w:t>End of the chain message: 82683 You've been misleaded to here. Go to previous one and check.</w:t>
-            </w:r>
-          </w:p>
-          <w:p>
-            <w:pPr>
-              <w:spacing w:after="0" w:line="240" w:lineRule="auto"/>
-              <w:rPr>
-                <w:rFonts w:ascii="Courier New" w:hAnsi="Courier New" w:cs="Courier New"/>
-                <w:sz w:val="24"/>
-                <w:szCs w:val="24"/>
-              </w:rPr>
-            </w:pPr>
-          </w:p>
-          <w:p>
-            <w:pPr>
-              <w:spacing w:after="0" w:line="240" w:lineRule="auto"/>
-              <w:rPr>
-                <w:rFonts w:ascii="Courier New" w:hAnsi="Courier New" w:cs="Courier New"/>
-                <w:sz w:val="24"/>
-                <w:szCs w:val="24"/>
-              </w:rPr>
-            </w:pPr>
-            <w:r>
-              <w:rPr>
-                <w:rFonts w:ascii="Courier New" w:hAnsi="Courier New" w:cs="Courier New"/>
-                <w:sz w:val="24"/>
-                <w:szCs w:val="24"/>
-              </w:rPr>
-              <w:t xml:space="preserve">Added a list to save the nothings and reran to get next to last number in the chain: </w:t>
-            </w:r>
-            <w:r>
-              <w:rPr>
-                <w:color w:val="000000"/>
-                <w:sz w:val="27"/>
-                <w:szCs w:val="27"/>
-              </w:rPr>
-              <w:t>There maybe misleading numbers in the text. One example is 82683. Look only for the next nothing and the next nothing is 63579</w:t>
-            </w:r>
-          </w:p>
-          <w:p>
-            <w:pPr>
-              <w:spacing w:after="0" w:line="240" w:lineRule="auto"/>
-              <w:rPr>
-                <w:rFonts w:ascii="Courier New" w:hAnsi="Courier New" w:cs="Courier New"/>
-                <w:sz w:val="24"/>
-                <w:szCs w:val="24"/>
-              </w:rPr>
-            </w:pPr>
-          </w:p>
-          <w:p>
-            <w:pPr>
-              <w:spacing w:after="0" w:line="240" w:lineRule="auto"/>
-              <w:rPr>
-                <w:rFonts w:ascii="Courier New" w:hAnsi="Courier New" w:cs="Courier New"/>
-                <w:sz w:val="24"/>
-                <w:szCs w:val="24"/>
-              </w:rPr>
-            </w:pPr>
-            <w:r>
-              <w:rPr>
-                <w:rFonts w:ascii="Courier New" w:hAnsi="Courier New" w:cs="Courier New"/>
-                <w:sz w:val="24"/>
-                <w:szCs w:val="24"/>
-              </w:rPr>
-              <w:t xml:space="preserve">This means that the </w:t>
-            </w:r>
-            <w:r>
-              <w:rPr>
-                <w:rFonts w:ascii="Courier New" w:hAnsi="Courier New" w:cs="Courier New"/>
-                <w:b/>
-                <w:bCs/>
-                <w:sz w:val="24"/>
-                <w:szCs w:val="24"/>
-              </w:rPr>
-              <w:t xml:space="preserve">re </w:t>
-            </w:r>
-            <w:r>
-              <w:rPr>
-                <w:rFonts w:ascii="Courier New" w:hAnsi="Courier New" w:cs="Courier New"/>
-                <w:sz w:val="24"/>
-                <w:szCs w:val="24"/>
-              </w:rPr>
-              <w:t>pattern should have looked for ‘next nothing is and what comes after that instead of just numbers.</w:t>
-            </w:r>
-            <w:r>
-              <w:rPr>
-                <w:rFonts w:ascii="Courier New" w:hAnsi="Courier New" w:cs="Courier New"/>
-                <w:sz w:val="24"/>
-                <w:szCs w:val="24"/>
-              </w:rPr>
-              <w:t xml:space="preserve"> Rerunning finally get </w:t>
-            </w:r>
-            <w:r>
-              <w:rPr>
-                <w:rFonts w:ascii="Courier New" w:hAnsi="Courier New" w:cs="Courier New"/>
-                <w:sz w:val="24"/>
-                <w:szCs w:val="24"/>
-              </w:rPr>
-              <w:t>‘peak.html’. This url leads to next challenge.</w:t>
-            </w:r>
-          </w:p>
-          <w:p>
-            <w:pPr>
-              <w:spacing w:after="0" w:line="240" w:lineRule="auto"/>
-              <w:rPr>
-                <w:rFonts w:ascii="Courier New" w:hAnsi="Courier New" w:cs="Courier New"/>
-                <w:sz w:val="24"/>
-                <w:szCs w:val="24"/>
-              </w:rPr>
-            </w:pPr>
-          </w:p>
-          <w:p>
-            <w:pPr>
-              <w:spacing w:after="0" w:line="240" w:lineRule="auto"/>
-              <w:rPr>
-                <w:rFonts w:ascii="Courier New" w:hAnsi="Courier New" w:cs="Courier New"/>
-                <w:b/>
-                <w:bCs/>
-                <w:sz w:val="24"/>
-                <w:szCs w:val="24"/>
-              </w:rPr>
-            </w:pPr>
-          </w:p>
-          <w:p>
-            <w:pPr>
-              <w:spacing w:after="0" w:line="240" w:lineRule="auto"/>
-              <w:rPr>
-                <w:rFonts w:ascii="Courier New" w:hAnsi="Courier New" w:cs="Courier New"/>
-                <w:b/>
-                <w:bCs/>
-                <w:sz w:val="24"/>
-                <w:szCs w:val="24"/>
-              </w:rPr>
-            </w:pPr>
-          </w:p>
-          <w:p>
-            <w:pPr>
-              <w:spacing w:after="0" w:line="240" w:lineRule="auto"/>
-              <w:rPr>
-                <w:rFonts w:ascii="Courier New" w:hAnsi="Courier New" w:cs="Courier New"/>
-                <w:sz w:val="24"/>
-                <w:szCs w:val="24"/>
-              </w:rPr>
-            </w:pPr>
-          </w:p>
-          <w:p>
-            <w:pPr>
-              <w:spacing w:after="0" w:line="240" w:lineRule="auto"/>
-              <w:rPr>
-                <w:rFonts w:ascii="Courier New" w:hAnsi="Courier New" w:cs="Courier New"/>
-                <w:sz w:val="24"/>
-                <w:szCs w:val="24"/>
-              </w:rPr>
-            </w:pPr>
-          </w:p>
-          <w:p>
-            <w:pPr>
-              <w:spacing w:after="0" w:line="240" w:lineRule="auto"/>
-              <w:rPr>
-                <w:rFonts w:ascii="Courier New" w:hAnsi="Courier New" w:cs="Courier New"/>
-                <w:sz w:val="24"/>
-                <w:szCs w:val="24"/>
-              </w:rPr>
-            </w:pPr>
-          </w:p>
-          <w:p>
-            <w:pPr>
-              <w:spacing w:after="0" w:line="240" w:lineRule="auto"/>
-              <w:rPr>
-                <w:rFonts w:ascii="Times New Roman" w:eastAsia="Times New Roman" w:hAnsi="Times New Roman" w:cs="Times New Roman"/>
-                <w:color w:val="000000"/>
-                <w:sz w:val="24"/>
-                <w:szCs w:val="24"/>
-              </w:rPr>
-            </w:pPr>
-            <w:r>
-              <w:rPr>
-                <w:rFonts w:ascii="Courier New" w:hAnsi="Courier New" w:cs="Courier New"/>
-                <w:sz w:val="24"/>
-                <w:szCs w:val="24"/>
-              </w:rPr>
-              <w:t xml:space="preserve"> </w:t>
-            </w:r>
-            <w:r>
-              <w:rPr>
-                <w:rFonts w:ascii="Courier New" w:hAnsi="Courier New" w:cs="Courier New"/>
-                <w:sz w:val="24"/>
-                <w:szCs w:val="24"/>
-              </w:rPr>
-              <w:t>The page title is ‘Follow the chain’ which makes sense with linked list.</w:t>
-            </w:r>
-          </w:p>
-          <w:p>
-            <w:pPr>
-              <w:spacing w:after="0" w:line="240" w:lineRule="auto"/>
-              <w:rPr>
-                <w:rFonts w:ascii="Times New Roman" w:eastAsia="Times New Roman" w:hAnsi="Times New Roman" w:cs="Times New Roman"/>
-                <w:color w:val="000000"/>
-                <w:sz w:val="24"/>
-                <w:szCs w:val="24"/>
-              </w:rPr>
-            </w:pPr>
-          </w:p>
-        </w:tc>
-        <w:tc>
-          <w:tcPr>
-            <w:tcW w:w="0" w:type="auto"/>
-            <w:vAlign w:val="center"/>
-          </w:tcPr>
-          <w:p>
-            <w:pPr>
-              <w:spacing w:after="0" w:line="240" w:lineRule="auto"/>
-              <w:rPr>
-                <w:rFonts w:ascii="Times New Roman" w:eastAsia="Times New Roman" w:hAnsi="Times New Roman" w:cs="Times New Roman"/>
-                <w:color w:val="000000"/>
-                <w:sz w:val="24"/>
-                <w:szCs w:val="24"/>
-              </w:rPr>
-            </w:pPr>
-          </w:p>
-        </w:tc>
-      </w:tr>
-    </w:tbl>
+        <w:t xml:space="preserve">The page title is ‘Follow the chain’ which makes sense with linked list. </w:t>
+      </w:r>
+    </w:p>
+    <w:p>
+      <w:pPr>
+        <w:rPr>
+          <w:rFonts w:ascii="Courier New" w:hAnsi="Courier New" w:cs="Courier New"/>
+          <w:sz w:val="24"/>
+          <w:szCs w:val="24"/>
+        </w:rPr>
+      </w:pPr>
+      <w:r>
+        <w:rPr>
+          <w:rFonts w:ascii="Courier New" w:hAnsi="Courier New" w:cs="Courier New"/>
+          <w:sz w:val="24"/>
+          <w:szCs w:val="24"/>
+        </w:rPr>
+        <w:t>One</w:t>
+      </w:r>
+      <w:r>
+        <w:rPr>
+          <w:rFonts w:ascii="Courier New" w:hAnsi="Courier New" w:cs="Courier New"/>
+          <w:sz w:val="24"/>
+          <w:szCs w:val="24"/>
+        </w:rPr>
+        <w:t xml:space="preserve"> </w:t>
+      </w:r>
+      <w:r>
+        <w:rPr>
+          <w:rFonts w:ascii="Courier New" w:hAnsi="Courier New" w:cs="Courier New"/>
+          <w:sz w:val="24"/>
+          <w:szCs w:val="24"/>
+        </w:rPr>
+        <w:t xml:space="preserve">hint from the page source is </w:t>
+      </w:r>
+      <w:r>
+        <w:rPr>
+          <w:rFonts w:ascii="Courier New" w:hAnsi="Courier New" w:cs="Courier New"/>
+          <w:sz w:val="24"/>
+          <w:szCs w:val="24"/>
+        </w:rPr>
+        <w:t xml:space="preserve">only thing in the page source </w:t>
+      </w:r>
+      <w:proofErr w:type="gramStart"/>
+      <w:r>
+        <w:rPr>
+          <w:rFonts w:ascii="Courier New" w:hAnsi="Courier New" w:cs="Courier New"/>
+          <w:sz w:val="24"/>
+          <w:szCs w:val="24"/>
+        </w:rPr>
+        <w:t>is</w:t>
+      </w:r>
+      <w:proofErr w:type="gramEnd"/>
+      <w:r>
+        <w:rPr>
+          <w:rFonts w:ascii="Courier New" w:hAnsi="Courier New" w:cs="Courier New"/>
+          <w:sz w:val="24"/>
+          <w:szCs w:val="24"/>
+        </w:rPr>
+        <w:t xml:space="preserve"> </w:t>
+      </w:r>
+    </w:p>
+    <w:p>
+      <w:pPr>
+        <w:rPr>
+          <w:rFonts w:ascii="Courier New" w:hAnsi="Courier New" w:cs="Courier New"/>
+          <w:i/>
+          <w:iCs/>
+          <w:sz w:val="24"/>
+          <w:szCs w:val="24"/>
+        </w:rPr>
+      </w:pPr>
+      <w:r>
+        <w:rPr>
+          <w:rFonts w:ascii="Courier New" w:hAnsi="Courier New" w:cs="Courier New"/>
+          <w:i/>
+          <w:iCs/>
+          <w:sz w:val="24"/>
+          <w:szCs w:val="24"/>
+        </w:rPr>
+        <w:t xml:space="preserve">  </w:t>
+      </w:r>
+      <w:proofErr w:type="gramStart"/>
+      <w:r>
+        <w:rPr>
+          <w:rFonts w:ascii="Courier New" w:hAnsi="Courier New" w:cs="Courier New"/>
+          <w:i/>
+          <w:iCs/>
+          <w:sz w:val="24"/>
+          <w:szCs w:val="24"/>
+        </w:rPr>
+        <w:t>&lt;!--</w:t>
+      </w:r>
+      <w:proofErr w:type="gramEnd"/>
+      <w:r>
+        <w:rPr>
+          <w:rFonts w:ascii="Courier New" w:hAnsi="Courier New" w:cs="Courier New"/>
+          <w:i/>
+          <w:iCs/>
+          <w:sz w:val="24"/>
+          <w:szCs w:val="24"/>
+        </w:rPr>
+        <w:t xml:space="preserve"> </w:t>
+      </w:r>
+      <w:proofErr w:type="spellStart"/>
+      <w:r>
+        <w:rPr>
+          <w:rFonts w:ascii="Courier New" w:hAnsi="Courier New" w:cs="Courier New"/>
+          <w:i/>
+          <w:iCs/>
+          <w:sz w:val="24"/>
+          <w:szCs w:val="24"/>
+        </w:rPr>
+        <w:t>urllib</w:t>
+      </w:r>
+      <w:proofErr w:type="spellEnd"/>
+      <w:r>
+        <w:rPr>
+          <w:rFonts w:ascii="Courier New" w:hAnsi="Courier New" w:cs="Courier New"/>
+          <w:i/>
+          <w:iCs/>
+          <w:sz w:val="24"/>
+          <w:szCs w:val="24"/>
+        </w:rPr>
+        <w:t xml:space="preserve"> may help. DON'T TRY ALL NOTHINGS, since it will </w:t>
+      </w:r>
+      <w:proofErr w:type="gramStart"/>
+      <w:r>
+        <w:rPr>
+          <w:rFonts w:ascii="Courier New" w:hAnsi="Courier New" w:cs="Courier New"/>
+          <w:i/>
+          <w:iCs/>
+          <w:sz w:val="24"/>
+          <w:szCs w:val="24"/>
+        </w:rPr>
+        <w:t>never</w:t>
+      </w:r>
+      <w:proofErr w:type="gramEnd"/>
+      <w:r>
+        <w:rPr>
+          <w:rFonts w:ascii="Courier New" w:hAnsi="Courier New" w:cs="Courier New"/>
+          <w:i/>
+          <w:iCs/>
+          <w:sz w:val="24"/>
+          <w:szCs w:val="24"/>
+        </w:rPr>
+        <w:t xml:space="preserve"> </w:t>
+      </w:r>
+    </w:p>
+    <w:p>
+      <w:pPr>
+        <w:rPr>
+          <w:rFonts w:ascii="Courier New" w:hAnsi="Courier New" w:cs="Courier New"/>
+          <w:i/>
+          <w:iCs/>
+          <w:sz w:val="24"/>
+          <w:szCs w:val="24"/>
+        </w:rPr>
+      </w:pPr>
+      <w:r>
+        <w:rPr>
+          <w:rFonts w:ascii="Courier New" w:hAnsi="Courier New" w:cs="Courier New"/>
+          <w:i/>
+          <w:iCs/>
+          <w:sz w:val="24"/>
+          <w:szCs w:val="24"/>
+        </w:rPr>
+        <w:t xml:space="preserve">  end. 400 times is more than enough. --&gt;</w:t>
+      </w:r>
+    </w:p>
+    <w:p>
+      <w:pPr>
+        <w:rPr>
+          <w:rFonts w:ascii="Courier New" w:hAnsi="Courier New" w:cs="Courier New"/>
+          <w:sz w:val="24"/>
+          <w:szCs w:val="24"/>
+        </w:rPr>
+      </w:pPr>
+      <w:r>
+        <w:rPr>
+          <w:rFonts w:ascii="Courier New" w:hAnsi="Courier New" w:cs="Courier New"/>
+          <w:sz w:val="24"/>
+          <w:szCs w:val="24"/>
+        </w:rPr>
+        <w:t xml:space="preserve">Another is </w:t>
+      </w:r>
+      <w:hyperlink r:id="rId6" w:tgtFrame="_blank" w:history="1">
+        <w:proofErr w:type="spellStart"/>
+        <w:r>
+          <w:rPr>
+            <w:rStyle w:val="Hyperlink"/>
+            <w:rFonts w:ascii="Courier New" w:hAnsi="Courier New" w:cs="Courier New"/>
+            <w:sz w:val="27"/>
+            <w:szCs w:val="27"/>
+          </w:rPr>
+          <w:t>linkedlist.php?nothing</w:t>
+        </w:r>
+        <w:proofErr w:type="spellEnd"/>
+        <w:r>
+          <w:rPr>
+            <w:rStyle w:val="Hyperlink"/>
+            <w:rFonts w:ascii="Courier New" w:hAnsi="Courier New" w:cs="Courier New"/>
+            <w:sz w:val="27"/>
+            <w:szCs w:val="27"/>
+          </w:rPr>
+          <w:t>=12345</w:t>
+        </w:r>
+      </w:hyperlink>
+    </w:p>
+    <w:p>
+      <w:pPr>
+        <w:rPr>
+          <w:rFonts w:ascii="Courier New" w:hAnsi="Courier New" w:cs="Courier New"/>
+          <w:sz w:val="24"/>
+          <w:szCs w:val="24"/>
+        </w:rPr>
+      </w:pPr>
+      <w:r>
+        <w:rPr>
+          <w:rFonts w:ascii="Courier New" w:hAnsi="Courier New" w:cs="Courier New"/>
+          <w:sz w:val="24"/>
+          <w:szCs w:val="24"/>
+        </w:rPr>
+        <w:t xml:space="preserve">Adding </w:t>
+      </w:r>
+      <w:proofErr w:type="gramStart"/>
+      <w:r>
+        <w:rPr>
+          <w:rFonts w:ascii="Courier New" w:hAnsi="Courier New" w:cs="Courier New"/>
+          <w:sz w:val="24"/>
+          <w:szCs w:val="24"/>
+        </w:rPr>
+        <w:t>the ?nothing</w:t>
+      </w:r>
+      <w:proofErr w:type="gramEnd"/>
+      <w:r>
+        <w:rPr>
+          <w:rFonts w:ascii="Courier New" w:hAnsi="Courier New" w:cs="Courier New"/>
+          <w:sz w:val="24"/>
+          <w:szCs w:val="24"/>
+        </w:rPr>
+        <w:t xml:space="preserve">=12345 to the end of the </w:t>
+      </w:r>
+      <w:proofErr w:type="spellStart"/>
+      <w:r>
+        <w:rPr>
+          <w:rFonts w:ascii="Courier New" w:hAnsi="Courier New" w:cs="Courier New"/>
+          <w:sz w:val="24"/>
+          <w:szCs w:val="24"/>
+        </w:rPr>
+        <w:t>url</w:t>
+      </w:r>
+      <w:proofErr w:type="spellEnd"/>
+      <w:r>
+        <w:rPr>
+          <w:rFonts w:ascii="Courier New" w:hAnsi="Courier New" w:cs="Courier New"/>
+          <w:sz w:val="24"/>
+          <w:szCs w:val="24"/>
+        </w:rPr>
+        <w:t xml:space="preserve"> does go to a page, which says: and the next nothing is 44827</w:t>
+      </w:r>
+    </w:p>
+    <w:p>
+      <w:pPr>
+        <w:rPr>
+          <w:rFonts w:ascii="Courier New" w:hAnsi="Courier New" w:cs="Courier New"/>
+          <w:sz w:val="24"/>
+          <w:szCs w:val="24"/>
+        </w:rPr>
+      </w:pPr>
+      <w:r>
+        <w:rPr>
+          <w:rFonts w:ascii="Courier New" w:hAnsi="Courier New" w:cs="Courier New"/>
+          <w:sz w:val="24"/>
+          <w:szCs w:val="24"/>
+        </w:rPr>
+        <w:t xml:space="preserve">Making a chain of these 12345 -&gt; </w:t>
+      </w:r>
+      <w:r>
+        <w:rPr>
+          <w:rFonts w:ascii="Courier New" w:hAnsi="Courier New" w:cs="Courier New"/>
+          <w:sz w:val="24"/>
+          <w:szCs w:val="24"/>
+        </w:rPr>
+        <w:t xml:space="preserve">44827 -&gt; ... to the end gives this last message: </w:t>
+      </w:r>
+      <w:r>
+        <w:rPr>
+          <w:rFonts w:ascii="Courier New" w:hAnsi="Courier New" w:cs="Courier New"/>
+          <w:sz w:val="24"/>
+          <w:szCs w:val="24"/>
+        </w:rPr>
+        <w:t>Yes. Divide by two and keep going.</w:t>
+      </w:r>
+    </w:p>
+    <w:p>
+      <w:pPr>
+        <w:rPr>
+          <w:rFonts w:ascii="Courier New" w:hAnsi="Courier New" w:cs="Courier New"/>
+          <w:sz w:val="24"/>
+          <w:szCs w:val="24"/>
+        </w:rPr>
+      </w:pPr>
+      <w:r>
+        <w:rPr>
+          <w:rFonts w:ascii="Courier New" w:hAnsi="Courier New" w:cs="Courier New"/>
+          <w:sz w:val="24"/>
+          <w:szCs w:val="24"/>
+        </w:rPr>
+        <w:t>So repeated the process with the last 99999 which was 16044</w:t>
+      </w:r>
+      <w:r>
+        <w:rPr>
+          <w:rFonts w:ascii="Courier New" w:hAnsi="Courier New" w:cs="Courier New"/>
+          <w:sz w:val="24"/>
+          <w:szCs w:val="24"/>
+        </w:rPr>
+        <w:t xml:space="preserve"> // 2 = 8022.</w:t>
+      </w:r>
+    </w:p>
+    <w:p>
+      <w:pPr>
+        <w:rPr>
+          <w:rFonts w:ascii="Courier New" w:hAnsi="Courier New" w:cs="Courier New"/>
+          <w:sz w:val="24"/>
+          <w:szCs w:val="24"/>
+        </w:rPr>
+      </w:pPr>
+      <w:r>
+        <w:rPr>
+          <w:rFonts w:ascii="Courier New" w:hAnsi="Courier New" w:cs="Courier New"/>
+          <w:sz w:val="24"/>
+          <w:szCs w:val="24"/>
+        </w:rPr>
+        <w:t xml:space="preserve">The last message is </w:t>
+      </w:r>
+      <w:r>
+        <w:rPr>
+          <w:rFonts w:ascii="Courier New" w:hAnsi="Courier New" w:cs="Courier New"/>
+          <w:sz w:val="24"/>
+          <w:szCs w:val="24"/>
+        </w:rPr>
+        <w:t>peak.html</w:t>
+      </w:r>
+      <w:r>
+        <w:rPr>
+          <w:rFonts w:ascii="Courier New" w:hAnsi="Courier New" w:cs="Courier New"/>
+          <w:sz w:val="24"/>
+          <w:szCs w:val="24"/>
+        </w:rPr>
+        <w:t xml:space="preserve"> which goes to challenge #4.</w:t>
+      </w:r>
+    </w:p>
+    <w:p>
+      <w:pPr>
+        <w:rPr>
+          <w:rFonts w:ascii="Courier New" w:hAnsi="Courier New" w:cs="Courier New"/>
+          <w:sz w:val="24"/>
+          <w:szCs w:val="24"/>
+        </w:rPr>
+      </w:pPr>
+      <w:r>
+        <w:rPr>
+          <w:rFonts w:ascii="Courier New" w:hAnsi="Courier New" w:cs="Courier New"/>
+          <w:sz w:val="24"/>
+          <w:szCs w:val="24"/>
+        </w:rPr>
+        <w:lastRenderedPageBreak/>
+        <w:t xml:space="preserve"> </w:t>
+      </w:r>
+    </w:p>
+    <w:p>
+      <w:pPr>
+        <w:rPr>
+          <w:rFonts w:ascii="Courier New" w:hAnsi="Courier New" w:cs="Courier New"/>
+          <w:sz w:val="24"/>
+          <w:szCs w:val="24"/>
+        </w:rPr>
+      </w:pPr>
+    </w:p>
     <w:p>
       <w:pPr>
         <w:rPr>
@@ -1153,6 +961,7 @@
   <w:style w:type="character" w:default="1" w:styleId="DefaultParagraphFont">
     <w:name w:val="Default Paragraph Font"/>
     <w:uiPriority w:val="1"/>
+    <w:semiHidden/>
     <w:unhideWhenUsed/>
   </w:style>
   <w:style w:type="table" w:default="1" w:styleId="TableNormal">
